--- a/ПО КР ДА-62 Кеба С. П..docx
+++ b/ПО КР ДА-62 Кеба С. П..docx
@@ -143,7 +143,7 @@
             <v:path arrowok="t" fillok="f" o:connecttype="none"/>
             <o:lock v:ext="edit" shapetype="t"/>
           </v:shapetype>
-          <v:shape id="Прямая со стрелкой 24" o:spid="_x0000_s1026" type="#_x0000_t32" style="position:absolute;left:0;text-align:left;margin-left:1270.25pt;margin-top:-.5pt;width:467.15pt;height:0;z-index:251660288;visibility:visible;mso-position-horizontal:right;mso-position-horizontal-relative:margin" o:gfxdata="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" strokeweight=".5pt">
+          <v:shape id="Прямая со стрелкой 24" o:spid="_x0000_s1026" type="#_x0000_t32" style="position:absolute;left:0;text-align:left;margin-left:1697.4pt;margin-top:-.5pt;width:467.15pt;height:0;z-index:251660288;visibility:visible;mso-position-horizontal:right;mso-position-horizontal-relative:margin" o:gfxdata="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" strokeweight=".5pt">
             <w10:wrap anchorx="margin"/>
           </v:shape>
         </w:pict>
@@ -177,7 +177,7 @@
           <w:noProof/>
         </w:rPr>
         <w:pict>
-          <v:shape id="Прямая со стрелкой 23" o:spid="_x0000_s1027" type="#_x0000_t32" style="position:absolute;left:0;text-align:left;margin-left:1270.25pt;margin-top:16.05pt;width:467.15pt;height:0;z-index:251661312;visibility:visible;mso-position-horizontal:right;mso-position-horizontal-relative:margin" o:gfxdata="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" strokeweight=".5pt">
+          <v:shape id="Прямая со стрелкой 23" o:spid="_x0000_s1027" type="#_x0000_t32" style="position:absolute;left:0;text-align:left;margin-left:1697.4pt;margin-top:16.05pt;width:467.15pt;height:0;z-index:251661312;visibility:visible;mso-position-horizontal:right;mso-position-horizontal-relative:margin" o:gfxdata="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" strokeweight=".5pt">
             <w10:wrap anchorx="margin"/>
           </v:shape>
         </w:pict>
@@ -425,7 +425,7 @@
           <w:noProof/>
         </w:rPr>
         <w:pict>
-          <v:shape id="Прямая со стрелкой 22" o:spid="_x0000_s1028" type="#_x0000_t32" style="position:absolute;left:0;text-align:left;margin-left:-1.3pt;margin-top:13.1pt;width:43.3pt;height:0;z-index:251662336;visibility:visible;mso-position-horizontal:right;mso-position-horizontal-relative:margin" o:gfxdata="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" strokeweight=".5pt">
+          <v:shape id="Прямая со стрелкой 22" o:spid="_x0000_s1028" type="#_x0000_t32" style="position:absolute;left:0;text-align:left;margin-left:2pt;margin-top:13.1pt;width:43.3pt;height:0;z-index:251662336;visibility:visible;mso-position-horizontal:right;mso-position-horizontal-relative:margin" o:gfxdata="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" strokeweight=".5pt">
             <w10:wrap anchorx="margin"/>
           </v:shape>
         </w:pict>
@@ -566,7 +566,7 @@
           <w:noProof/>
         </w:rPr>
         <w:pict>
-          <v:shape id="Прямая со стрелкой 21" o:spid="_x0000_s1029" type="#_x0000_t32" style="position:absolute;margin-left:-1.3pt;margin-top:13.2pt;width:43.3pt;height:0;z-index:251663360;visibility:visible;mso-position-horizontal:right;mso-position-horizontal-relative:margin" o:gfxdata="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" strokeweight=".5pt">
+          <v:shape id="Прямая со стрелкой 21" o:spid="_x0000_s1029" type="#_x0000_t32" style="position:absolute;margin-left:2pt;margin-top:13.2pt;width:43.3pt;height:0;z-index:251663360;visibility:visible;mso-position-horizontal:right;mso-position-horizontal-relative:margin" o:gfxdata="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" strokeweight=".5pt">
             <w10:wrap anchorx="margin"/>
           </v:shape>
         </w:pict>
@@ -1447,7 +1447,7 @@
           <w:noProof/>
         </w:rPr>
         <w:pict>
-          <v:shape id="Прямая со стрелкой 18" o:spid="_x0000_s1032" type="#_x0000_t32" style="position:absolute;left:0;text-align:left;margin-left:1006.7pt;margin-top:14.7pt;width:379.3pt;height:0;z-index:251666432;visibility:visible;mso-position-horizontal:right;mso-position-horizontal-relative:margin" o:gfxdata="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">
+          <v:shape id="Прямая со стрелкой 18" o:spid="_x0000_s1032" type="#_x0000_t32" style="position:absolute;left:0;text-align:left;margin-left:1346pt;margin-top:14.7pt;width:379.3pt;height:0;z-index:251666432;visibility:visible;mso-position-horizontal:right;mso-position-horizontal-relative:margin" o:gfxdata="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">
             <w10:wrap anchorx="margin"/>
           </v:shape>
         </w:pict>
@@ -1516,7 +1516,7 @@
           <w:noProof/>
         </w:rPr>
         <w:pict>
-          <v:shape id="Прямая со стрелкой 17" o:spid="_x0000_s1033" type="#_x0000_t32" style="position:absolute;left:0;text-align:left;margin-left:1006.7pt;margin-top:15.95pt;width:379.3pt;height:0;z-index:251667456;visibility:visible;mso-position-horizontal:right;mso-position-horizontal-relative:margin" o:gfxdata="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">
+          <v:shape id="Прямая со стрелкой 17" o:spid="_x0000_s1033" type="#_x0000_t32" style="position:absolute;left:0;text-align:left;margin-left:1346pt;margin-top:15.95pt;width:379.3pt;height:0;z-index:251667456;visibility:visible;mso-position-horizontal:right;mso-position-horizontal-relative:margin" o:gfxdata="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">
             <w10:wrap anchorx="margin"/>
           </v:shape>
         </w:pict>
@@ -1569,7 +1569,7 @@
           <w:noProof/>
         </w:rPr>
         <w:pict>
-          <v:shape id="Прямая со стрелкой 16" o:spid="_x0000_s1034" type="#_x0000_t32" style="position:absolute;left:0;text-align:left;margin-left:1006.7pt;margin-top:15.15pt;width:379.3pt;height:0;z-index:251668480;visibility:visible;mso-position-horizontal:right;mso-position-horizontal-relative:margin" o:gfxdata="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">
+          <v:shape id="Прямая со стрелкой 16" o:spid="_x0000_s1034" type="#_x0000_t32" style="position:absolute;left:0;text-align:left;margin-left:1346pt;margin-top:15.15pt;width:379.3pt;height:0;z-index:251668480;visibility:visible;mso-position-horizontal:right;mso-position-horizontal-relative:margin" o:gfxdata="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">
             <w10:wrap anchorx="margin"/>
           </v:shape>
         </w:pict>
@@ -1628,7 +1628,7 @@
           <w:noProof/>
         </w:rPr>
         <w:pict>
-          <v:shape id="Прямая со стрелкой 15" o:spid="_x0000_s1035" type="#_x0000_t32" style="position:absolute;left:0;text-align:left;margin-left:148.55pt;margin-top:16.35pt;width:93.25pt;height:0;z-index:251669504;visibility:visible;mso-position-horizontal:right;mso-position-horizontal-relative:margin" o:gfxdata="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">
+          <v:shape id="Прямая со стрелкой 15" o:spid="_x0000_s1035" type="#_x0000_t32" style="position:absolute;left:0;text-align:left;margin-left:201.8pt;margin-top:16.35pt;width:93.25pt;height:0;z-index:251669504;visibility:visible;mso-position-horizontal:right;mso-position-horizontal-relative:margin" o:gfxdata="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">
             <w10:wrap anchorx="margin"/>
           </v:shape>
         </w:pict>
@@ -1937,7 +1937,7 @@
           <w:noProof/>
         </w:rPr>
         <w:pict>
-          <v:shape id="Прямая со стрелкой 12" o:spid="_x0000_s1038" type="#_x0000_t32" style="position:absolute;left:0;text-align:left;margin-left:1270.25pt;margin-top:17.85pt;width:467.15pt;height:0;z-index:251672576;visibility:visible;mso-position-horizontal:right;mso-position-horizontal-relative:margin" o:gfxdata="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" strokeweight=".5pt">
+          <v:shape id="Прямая со стрелкой 12" o:spid="_x0000_s1038" type="#_x0000_t32" style="position:absolute;left:0;text-align:left;margin-left:1697.4pt;margin-top:17.85pt;width:467.15pt;height:0;z-index:251672576;visibility:visible;mso-position-horizontal:right;mso-position-horizontal-relative:margin" o:gfxdata="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" strokeweight=".5pt">
             <w10:wrap anchorx="margin"/>
           </v:shape>
         </w:pict>
@@ -2045,7 +2045,7 @@
           <w:noProof/>
         </w:rPr>
         <w:pict>
-          <v:shape id="Прямая со стрелкой 11" o:spid="_x0000_s1039" type="#_x0000_t32" style="position:absolute;left:0;text-align:left;margin-left:1270.25pt;margin-top:17.1pt;width:467.15pt;height:0;z-index:251673600;visibility:visible;mso-position-horizontal:right;mso-position-horizontal-relative:margin" o:gfxdata="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" strokeweight=".5pt">
+          <v:shape id="Прямая со стрелкой 11" o:spid="_x0000_s1039" type="#_x0000_t32" style="position:absolute;left:0;text-align:left;margin-left:1697.4pt;margin-top:17.1pt;width:467.15pt;height:0;z-index:251673600;visibility:visible;mso-position-horizontal:right;mso-position-horizontal-relative:margin" o:gfxdata="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" strokeweight=".5pt">
             <w10:wrap anchorx="margin"/>
           </v:shape>
         </w:pict>
@@ -2055,7 +2055,7 @@
           <w:noProof/>
         </w:rPr>
         <w:pict>
-          <v:shape id="Прямая со стрелкой 10" o:spid="_x0000_s1040" type="#_x0000_t32" style="position:absolute;left:0;text-align:left;margin-left:1270.25pt;margin-top:40.9pt;width:467.15pt;height:0;z-index:251674624;visibility:visible;mso-position-horizontal:right;mso-position-horizontal-relative:margin" o:gfxdata="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" strokeweight=".5pt">
+          <v:shape id="Прямая со стрелкой 10" o:spid="_x0000_s1040" type="#_x0000_t32" style="position:absolute;left:0;text-align:left;margin-left:1697.4pt;margin-top:40.9pt;width:467.15pt;height:0;z-index:251674624;visibility:visible;mso-position-horizontal:right;mso-position-horizontal-relative:margin" o:gfxdata="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" strokeweight=".5pt">
             <w10:wrap anchorx="margin"/>
           </v:shape>
         </w:pict>
@@ -2179,7 +2179,7 @@
           <w:noProof/>
         </w:rPr>
         <w:pict>
-          <v:shape id="Прямая со стрелкой 8" o:spid="_x0000_s1042" type="#_x0000_t32" style="position:absolute;margin-left:298.85pt;margin-top:17.4pt;width:143.35pt;height:0;z-index:251676672;visibility:visible;mso-position-horizontal:right;mso-position-horizontal-relative:margin" o:gfxdata="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">
+          <v:shape id="Прямая со стрелкой 8" o:spid="_x0000_s1042" type="#_x0000_t32" style="position:absolute;margin-left:402.2pt;margin-top:17.4pt;width:143.35pt;height:0;z-index:251676672;visibility:visible;mso-position-horizontal:right;mso-position-horizontal-relative:margin" o:gfxdata="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">
             <w10:wrap anchorx="margin"/>
           </v:shape>
         </w:pict>
@@ -2392,7 +2392,7 @@
           <w:noProof/>
         </w:rPr>
         <w:pict>
-          <v:shape id="Прямая со стрелкой 6" o:spid="_x0000_s1044" type="#_x0000_t32" style="position:absolute;left:0;text-align:left;margin-left:298.85pt;margin-top:17.45pt;width:143.35pt;height:0;z-index:251678720;visibility:visible;mso-position-horizontal:right;mso-position-horizontal-relative:margin" o:gfxdata="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">
+          <v:shape id="Прямая со стрелкой 6" o:spid="_x0000_s1044" type="#_x0000_t32" style="position:absolute;left:0;text-align:left;margin-left:402.2pt;margin-top:17.45pt;width:143.35pt;height:0;z-index:251678720;visibility:visible;mso-position-horizontal:right;mso-position-horizontal-relative:margin" o:gfxdata="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">
             <w10:wrap anchorx="margin"/>
           </v:shape>
         </w:pict>
@@ -5033,7 +5033,7 @@
                     <a:blip r:embed="rId5">
                       <a:extLst>
                         <a:ext uri="{28A0092B-C50C-407E-A947-70E740481C1C}">
-                          <a14:useLocalDpi xmlns="" xmlns:wpc="http://schemas.microsoft.com/office/word/2010/wordprocessingCanvas" xmlns:mc="http://schemas.openxmlformats.org/markup-compatibility/2006" xmlns:o="urn:schemas-microsoft-com:office:office" xmlns:v="urn:schemas-microsoft-com:vml" xmlns:wp14="http://schemas.microsoft.com/office/word/2010/wordprocessingDrawing" xmlns:w10="urn:schemas-microsoft-com:office:word" xmlns:w="http://schemas.openxmlformats.org/wordprocessingml/2006/main" xmlns:w14="http://schemas.microsoft.com/office/word/2010/wordml" xmlns:wpg="http://schemas.microsoft.com/office/word/2010/wordprocessingGroup" xmlns:wpi="http://schemas.microsoft.com/office/word/2010/wordprocessingInk" xmlns:wps="http://schemas.microsoft.com/office/word/2010/wordprocessingShape" xmlns:a14="http://schemas.microsoft.com/office/drawing/2010/main" val="0"/>
+                          <a14:useLocalDpi xmlns:a14="http://schemas.microsoft.com/office/drawing/2010/main" xmlns:wps="http://schemas.microsoft.com/office/word/2010/wordprocessingShape" xmlns:wpi="http://schemas.microsoft.com/office/word/2010/wordprocessingInk" xmlns:wpg="http://schemas.microsoft.com/office/word/2010/wordprocessingGroup" xmlns:w14="http://schemas.microsoft.com/office/word/2010/wordml" xmlns:w="http://schemas.openxmlformats.org/wordprocessingml/2006/main" xmlns:w10="urn:schemas-microsoft-com:office:word" xmlns:wp14="http://schemas.microsoft.com/office/word/2010/wordprocessingDrawing" xmlns:v="urn:schemas-microsoft-com:vml" xmlns:o="urn:schemas-microsoft-com:office:office" xmlns:mc="http://schemas.openxmlformats.org/markup-compatibility/2006" xmlns:wpc="http://schemas.microsoft.com/office/word/2010/wordprocessingCanvas" xmlns="" val="0"/>
                         </a:ext>
                       </a:extLst>
                     </a:blip>
@@ -8884,7 +8884,16 @@
                   <w:szCs w:val="28"/>
                   <w:lang w:val="uk-UA"/>
                 </w:rPr>
-                <m:t>2h</m:t>
+                <m:t>2</m:t>
+              </m:r>
+              <m:r>
+                <w:rPr>
+                  <w:rFonts w:ascii="Cambria Math" w:hAnsi="Cambria Math" w:cs="Times New Roman"/>
+                  <w:sz w:val="28"/>
+                  <w:szCs w:val="28"/>
+                  <w:lang w:val="uk-UA"/>
+                </w:rPr>
+                <m:t>h</m:t>
               </m:r>
             </m:den>
           </m:f>
@@ -9574,7 +9583,16 @@
               <w:szCs w:val="24"/>
               <w:lang w:val="uk-UA"/>
             </w:rPr>
-            <m:t>+0.00005τ,  i=1,…,n-1</m:t>
+            <m:t>,</m:t>
+          </m:r>
+          <m:r>
+            <w:rPr>
+              <w:rFonts w:ascii="Cambria Math" w:hAnsi="Cambria Math" w:cs="Times New Roman"/>
+              <w:sz w:val="24"/>
+              <w:szCs w:val="24"/>
+              <w:lang w:val="uk-UA"/>
+            </w:rPr>
+            <m:t xml:space="preserve"> i=1,…,n-1</m:t>
           </m:r>
         </m:oMath>
       </m:oMathPara>
@@ -10078,29 +10096,6 @@
               <w:spacing w:after="200" w:line="276" w:lineRule="auto"/>
               <w:jc w:val="center"/>
               <w:rPr>
-                <w:rFonts w:ascii="Courier New" w:eastAsiaTheme="minorHAnsi" w:hAnsi="Courier New" w:cs="Courier New"/>
-                <w:color w:val="000000"/>
-                <w:sz w:val="18"/>
-                <w:szCs w:val="18"/>
-                <w:lang w:val="en-US" w:eastAsia="en-US"/>
-              </w:rPr>
-            </w:pPr>
-            <w:r>
-              <w:rPr>
-                <w:rFonts w:ascii="Courier New" w:eastAsiaTheme="minorHAnsi" w:hAnsi="Courier New" w:cs="Courier New"/>
-                <w:color w:val="000000"/>
-                <w:sz w:val="18"/>
-                <w:szCs w:val="18"/>
-                <w:lang w:eastAsia="en-US"/>
-              </w:rPr>
-              <w:t>6.832726391161041E-6</w:t>
-            </w:r>
-          </w:p>
-          <w:p>
-            <w:pPr>
-              <w:spacing w:after="200" w:line="276" w:lineRule="auto"/>
-              <w:jc w:val="center"/>
-              <w:rPr>
                 <w:rFonts w:ascii="Times New Roman" w:hAnsi="Times New Roman" w:cs="Times New Roman"/>
                 <w:sz w:val="18"/>
                 <w:szCs w:val="18"/>
@@ -10125,7 +10120,7 @@
                 <w:szCs w:val="18"/>
                 <w:lang w:val="en-US" w:eastAsia="en-US"/>
               </w:rPr>
-              <w:t>0023310772627377196</w:t>
+              <w:t>002331077262737</w:t>
             </w:r>
           </w:p>
         </w:tc>
@@ -10136,29 +10131,6 @@
             <w:vAlign w:val="center"/>
             <w:hideMark/>
           </w:tcPr>
-          <w:p>
-            <w:pPr>
-              <w:spacing w:after="200" w:line="276" w:lineRule="auto"/>
-              <w:jc w:val="center"/>
-              <w:rPr>
-                <w:rFonts w:ascii="Courier New" w:eastAsiaTheme="minorHAnsi" w:hAnsi="Courier New" w:cs="Courier New"/>
-                <w:color w:val="000000"/>
-                <w:sz w:val="18"/>
-                <w:szCs w:val="18"/>
-                <w:lang w:val="en-US" w:eastAsia="en-US"/>
-              </w:rPr>
-            </w:pPr>
-            <w:r>
-              <w:rPr>
-                <w:rFonts w:ascii="Courier New" w:eastAsiaTheme="minorHAnsi" w:hAnsi="Courier New" w:cs="Courier New"/>
-                <w:color w:val="000000"/>
-                <w:sz w:val="18"/>
-                <w:szCs w:val="18"/>
-                <w:lang w:eastAsia="en-US"/>
-              </w:rPr>
-              <w:t>3.436812823637681E-5</w:t>
-            </w:r>
-          </w:p>
           <w:p>
             <w:pPr>
               <w:spacing w:after="200" w:line="276" w:lineRule="auto"/>
@@ -10197,29 +10169,6 @@
             <w:vAlign w:val="center"/>
             <w:hideMark/>
           </w:tcPr>
-          <w:p>
-            <w:pPr>
-              <w:spacing w:after="200" w:line="276" w:lineRule="auto"/>
-              <w:jc w:val="center"/>
-              <w:rPr>
-                <w:rFonts w:ascii="Courier New" w:eastAsiaTheme="minorHAnsi" w:hAnsi="Courier New" w:cs="Courier New"/>
-                <w:color w:val="000000"/>
-                <w:sz w:val="18"/>
-                <w:szCs w:val="18"/>
-                <w:lang w:val="en-US" w:eastAsia="en-US"/>
-              </w:rPr>
-            </w:pPr>
-            <w:r>
-              <w:rPr>
-                <w:rFonts w:ascii="Courier New" w:eastAsiaTheme="minorHAnsi" w:hAnsi="Courier New" w:cs="Courier New"/>
-                <w:color w:val="000000"/>
-                <w:sz w:val="18"/>
-                <w:szCs w:val="18"/>
-                <w:lang w:eastAsia="en-US"/>
-              </w:rPr>
-              <w:t>8.331163598852603E-5</w:t>
-            </w:r>
-          </w:p>
           <w:p>
             <w:pPr>
               <w:spacing w:after="200" w:line="276" w:lineRule="auto"/>
@@ -10295,33 +10244,9 @@
               <w:spacing w:after="200" w:line="276" w:lineRule="auto"/>
               <w:jc w:val="center"/>
               <w:rPr>
-                <w:rFonts w:ascii="Courier New" w:eastAsiaTheme="minorHAnsi" w:hAnsi="Courier New" w:cs="Courier New"/>
-                <w:color w:val="000000"/>
-                <w:sz w:val="18"/>
-                <w:szCs w:val="18"/>
-                <w:lang w:val="en-US" w:eastAsia="en-US"/>
-              </w:rPr>
-            </w:pPr>
-            <w:r>
-              <w:rPr>
-                <w:rFonts w:ascii="Courier New" w:eastAsiaTheme="minorHAnsi" w:hAnsi="Courier New" w:cs="Courier New"/>
-                <w:color w:val="000000"/>
-                <w:sz w:val="18"/>
-                <w:szCs w:val="18"/>
-                <w:lang w:eastAsia="en-US"/>
-              </w:rPr>
-              <w:t>7.422527286529701E-5</w:t>
-            </w:r>
-          </w:p>
-          <w:p>
-            <w:pPr>
-              <w:spacing w:after="200" w:line="276" w:lineRule="auto"/>
-              <w:jc w:val="center"/>
-              <w:rPr>
                 <w:rFonts w:ascii="Times New Roman" w:hAnsi="Times New Roman" w:cs="Times New Roman"/>
                 <w:sz w:val="18"/>
                 <w:szCs w:val="18"/>
-                <w:lang w:val="en-US"/>
               </w:rPr>
             </w:pPr>
             <w:r>
@@ -10342,7 +10267,7 @@
                 <w:szCs w:val="18"/>
                 <w:lang w:val="en-US" w:eastAsia="en-US"/>
               </w:rPr>
-              <w:t>005863394359460372</w:t>
+              <w:t>005863394359460</w:t>
             </w:r>
           </w:p>
         </w:tc>
@@ -10353,29 +10278,6 @@
             <w:vAlign w:val="center"/>
             <w:hideMark/>
           </w:tcPr>
-          <w:p>
-            <w:pPr>
-              <w:spacing w:after="200" w:line="276" w:lineRule="auto"/>
-              <w:jc w:val="center"/>
-              <w:rPr>
-                <w:rFonts w:ascii="Courier New" w:eastAsiaTheme="minorHAnsi" w:hAnsi="Courier New" w:cs="Courier New"/>
-                <w:color w:val="000000"/>
-                <w:sz w:val="18"/>
-                <w:szCs w:val="18"/>
-                <w:lang w:val="en-US" w:eastAsia="en-US"/>
-              </w:rPr>
-            </w:pPr>
-            <w:r>
-              <w:rPr>
-                <w:rFonts w:ascii="Courier New" w:eastAsiaTheme="minorHAnsi" w:hAnsi="Courier New" w:cs="Courier New"/>
-                <w:color w:val="000000"/>
-                <w:sz w:val="18"/>
-                <w:szCs w:val="18"/>
-                <w:lang w:eastAsia="en-US"/>
-              </w:rPr>
-              <w:t>3.942339129223982E-4</w:t>
-            </w:r>
-          </w:p>
           <w:p>
             <w:pPr>
               <w:spacing w:after="200" w:line="276" w:lineRule="auto"/>
@@ -10405,29 +10307,6 @@
             <w:vAlign w:val="center"/>
             <w:hideMark/>
           </w:tcPr>
-          <w:p>
-            <w:pPr>
-              <w:spacing w:after="200" w:line="276" w:lineRule="auto"/>
-              <w:jc w:val="center"/>
-              <w:rPr>
-                <w:rFonts w:ascii="Courier New" w:eastAsiaTheme="minorHAnsi" w:hAnsi="Courier New" w:cs="Courier New"/>
-                <w:color w:val="000000"/>
-                <w:sz w:val="18"/>
-                <w:szCs w:val="18"/>
-                <w:lang w:val="en-US" w:eastAsia="en-US"/>
-              </w:rPr>
-            </w:pPr>
-            <w:r>
-              <w:rPr>
-                <w:rFonts w:ascii="Courier New" w:eastAsiaTheme="minorHAnsi" w:hAnsi="Courier New" w:cs="Courier New"/>
-                <w:color w:val="000000"/>
-                <w:sz w:val="18"/>
-                <w:szCs w:val="18"/>
-                <w:lang w:eastAsia="en-US"/>
-              </w:rPr>
-              <w:t>9.711908220093601E-4</w:t>
-            </w:r>
-          </w:p>
           <w:p>
             <w:pPr>
               <w:spacing w:after="200" w:line="276" w:lineRule="auto"/>
@@ -10494,29 +10373,6 @@
               <w:spacing w:after="200" w:line="276" w:lineRule="auto"/>
               <w:jc w:val="center"/>
               <w:rPr>
-                <w:rFonts w:ascii="Courier New" w:eastAsiaTheme="minorHAnsi" w:hAnsi="Courier New" w:cs="Courier New"/>
-                <w:color w:val="000000"/>
-                <w:sz w:val="18"/>
-                <w:szCs w:val="18"/>
-                <w:lang w:val="en-US" w:eastAsia="en-US"/>
-              </w:rPr>
-            </w:pPr>
-            <w:r>
-              <w:rPr>
-                <w:rFonts w:ascii="Courier New" w:eastAsiaTheme="minorHAnsi" w:hAnsi="Courier New" w:cs="Courier New"/>
-                <w:color w:val="000000"/>
-                <w:sz w:val="18"/>
-                <w:szCs w:val="18"/>
-                <w:lang w:eastAsia="en-US"/>
-              </w:rPr>
-              <w:t>0.004734606622131221</w:t>
-            </w:r>
-          </w:p>
-          <w:p>
-            <w:pPr>
-              <w:spacing w:after="200" w:line="276" w:lineRule="auto"/>
-              <w:jc w:val="center"/>
-              <w:rPr>
                 <w:rFonts w:ascii="Times New Roman" w:hAnsi="Times New Roman" w:cs="Times New Roman"/>
                 <w:sz w:val="18"/>
                 <w:szCs w:val="18"/>
@@ -10555,29 +10411,6 @@
               <w:spacing w:after="200" w:line="276" w:lineRule="auto"/>
               <w:jc w:val="center"/>
               <w:rPr>
-                <w:rFonts w:ascii="Courier New" w:eastAsiaTheme="minorHAnsi" w:hAnsi="Courier New" w:cs="Courier New"/>
-                <w:color w:val="000000"/>
-                <w:sz w:val="18"/>
-                <w:szCs w:val="18"/>
-                <w:lang w:val="en-US" w:eastAsia="en-US"/>
-              </w:rPr>
-            </w:pPr>
-            <w:r>
-              <w:rPr>
-                <w:rFonts w:ascii="Courier New" w:eastAsiaTheme="minorHAnsi" w:hAnsi="Courier New" w:cs="Courier New"/>
-                <w:color w:val="000000"/>
-                <w:sz w:val="18"/>
-                <w:szCs w:val="18"/>
-                <w:lang w:eastAsia="en-US"/>
-              </w:rPr>
-              <w:t>0.022482610312788386</w:t>
-            </w:r>
-          </w:p>
-          <w:p>
-            <w:pPr>
-              <w:spacing w:after="200" w:line="276" w:lineRule="auto"/>
-              <w:jc w:val="center"/>
-              <w:rPr>
                 <w:rFonts w:ascii="Times New Roman" w:hAnsi="Times New Roman" w:cs="Times New Roman"/>
                 <w:sz w:val="18"/>
                 <w:szCs w:val="18"/>
@@ -10611,29 +10444,6 @@
             <w:vAlign w:val="center"/>
             <w:hideMark/>
           </w:tcPr>
-          <w:p>
-            <w:pPr>
-              <w:spacing w:after="200" w:line="276" w:lineRule="auto"/>
-              <w:jc w:val="center"/>
-              <w:rPr>
-                <w:rFonts w:ascii="Courier New" w:eastAsiaTheme="minorHAnsi" w:hAnsi="Courier New" w:cs="Courier New"/>
-                <w:color w:val="000000"/>
-                <w:sz w:val="18"/>
-                <w:szCs w:val="18"/>
-                <w:lang w:val="en-US" w:eastAsia="en-US"/>
-              </w:rPr>
-            </w:pPr>
-            <w:r>
-              <w:rPr>
-                <w:rFonts w:ascii="Courier New" w:eastAsiaTheme="minorHAnsi" w:hAnsi="Courier New" w:cs="Courier New"/>
-                <w:color w:val="000000"/>
-                <w:sz w:val="18"/>
-                <w:szCs w:val="18"/>
-                <w:lang w:eastAsia="en-US"/>
-              </w:rPr>
-              <w:t>0.053606464703269525</w:t>
-            </w:r>
-          </w:p>
           <w:p>
             <w:pPr>
               <w:spacing w:after="200" w:line="276" w:lineRule="auto"/>
@@ -10700,33 +10510,9 @@
               <w:spacing w:after="200" w:line="276" w:lineRule="auto"/>
               <w:jc w:val="center"/>
               <w:rPr>
-                <w:rFonts w:ascii="Courier New" w:eastAsiaTheme="minorHAnsi" w:hAnsi="Courier New" w:cs="Courier New"/>
-                <w:color w:val="000000"/>
-                <w:sz w:val="18"/>
-                <w:szCs w:val="18"/>
-                <w:lang w:val="en-US" w:eastAsia="en-US"/>
-              </w:rPr>
-            </w:pPr>
-            <w:r>
-              <w:rPr>
-                <w:rFonts w:ascii="Courier New" w:eastAsiaTheme="minorHAnsi" w:hAnsi="Courier New" w:cs="Courier New"/>
-                <w:color w:val="000000"/>
-                <w:sz w:val="18"/>
-                <w:szCs w:val="18"/>
-                <w:lang w:eastAsia="en-US"/>
-              </w:rPr>
-              <w:t>0.06090905268382784</w:t>
-            </w:r>
-          </w:p>
-          <w:p>
-            <w:pPr>
-              <w:spacing w:after="200" w:line="276" w:lineRule="auto"/>
-              <w:jc w:val="center"/>
-              <w:rPr>
                 <w:rFonts w:ascii="Times New Roman" w:hAnsi="Times New Roman" w:cs="Times New Roman"/>
                 <w:sz w:val="18"/>
                 <w:szCs w:val="18"/>
-                <w:lang w:val="en-US"/>
               </w:rPr>
             </w:pPr>
             <w:r>
@@ -10747,7 +10533,7 @@
                 <w:szCs w:val="18"/>
                 <w:lang w:val="en-US" w:eastAsia="en-US"/>
               </w:rPr>
-              <w:t>06271230345285539</w:t>
+              <w:t>062712303452855</w:t>
             </w:r>
           </w:p>
         </w:tc>
@@ -10758,29 +10544,6 @@
             <w:vAlign w:val="center"/>
             <w:hideMark/>
           </w:tcPr>
-          <w:p>
-            <w:pPr>
-              <w:spacing w:after="200" w:line="276" w:lineRule="auto"/>
-              <w:jc w:val="center"/>
-              <w:rPr>
-                <w:rFonts w:ascii="Courier New" w:eastAsiaTheme="minorHAnsi" w:hAnsi="Courier New" w:cs="Courier New"/>
-                <w:color w:val="000000"/>
-                <w:sz w:val="18"/>
-                <w:szCs w:val="18"/>
-                <w:lang w:val="en-US" w:eastAsia="en-US"/>
-              </w:rPr>
-            </w:pPr>
-            <w:r>
-              <w:rPr>
-                <w:rFonts w:ascii="Courier New" w:eastAsiaTheme="minorHAnsi" w:hAnsi="Courier New" w:cs="Courier New"/>
-                <w:color w:val="000000"/>
-                <w:sz w:val="18"/>
-                <w:szCs w:val="18"/>
-                <w:lang w:eastAsia="en-US"/>
-              </w:rPr>
-              <w:t>0.2808662527984319</w:t>
-            </w:r>
-          </w:p>
           <w:p>
             <w:pPr>
               <w:spacing w:after="200" w:line="276" w:lineRule="auto"/>
@@ -10819,29 +10582,6 @@
             <w:vAlign w:val="center"/>
             <w:hideMark/>
           </w:tcPr>
-          <w:p>
-            <w:pPr>
-              <w:spacing w:after="200" w:line="276" w:lineRule="auto"/>
-              <w:jc w:val="center"/>
-              <w:rPr>
-                <w:rFonts w:ascii="Courier New" w:eastAsiaTheme="minorHAnsi" w:hAnsi="Courier New" w:cs="Courier New"/>
-                <w:color w:val="000000"/>
-                <w:sz w:val="18"/>
-                <w:szCs w:val="18"/>
-                <w:lang w:val="en-US" w:eastAsia="en-US"/>
-              </w:rPr>
-            </w:pPr>
-            <w:r>
-              <w:rPr>
-                <w:rFonts w:ascii="Courier New" w:eastAsiaTheme="minorHAnsi" w:hAnsi="Courier New" w:cs="Courier New"/>
-                <w:color w:val="000000"/>
-                <w:sz w:val="18"/>
-                <w:szCs w:val="18"/>
-                <w:lang w:eastAsia="en-US"/>
-              </w:rPr>
-              <w:t>0.6617866987639445</w:t>
-            </w:r>
-          </w:p>
           <w:p>
             <w:pPr>
               <w:spacing w:after="200" w:line="276" w:lineRule="auto"/>
@@ -12175,6 +11915,7 @@
           <w:rFonts w:ascii="Times New Roman" w:hAnsi="Times New Roman" w:cs="Times New Roman"/>
           <w:b/>
           <w:sz w:val="28"/>
+          <w:lang w:val="en-US"/>
         </w:rPr>
         <w:t>.</w:t>
       </w:r>
